--- a/02-lab-exercise/handout/lab00-research-training.docx
+++ b/02-lab-exercise/handout/lab00-research-training.docx
@@ -31,7 +31,7 @@
         <w:pStyle w:val="a7"/>
       </w:pPr>
       <w:r>
-        <w:t xml:space="preserve">修订日期-2022-03-15</w:t>
+        <w:t xml:space="preserve">修订日期-2022-04-28</w:t>
       </w:r>
     </w:p>
     <w:bookmarkStart w:id="25" w:name="作业要求"/>
